--- a/Template_Files/05_SoftwareRequirementsAndArchitecture_LaneAssistance_Template.docx
+++ b/Template_Files/05_SoftwareRequirementsAndArchitecture_LaneAssistance_Template.docx
@@ -362,14 +362,7 @@
           <w:b/>
           <w:color w:val="B7B7B7"/>
         </w:rPr>
-        <w:t>For example, if this were your first draft or first s</w:t>
-      </w:r>
-      <w:r>
-        <w:rPr>
-          <w:b/>
-          <w:color w:val="B7B7B7"/>
-        </w:rPr>
-        <w:t>ubmission, you might say version 1.0. If this is a second submission attempt, then you'd add a second line with a new date and version 2.0]</w:t>
+        <w:t>For example, if this were your first draft or first submission, you might say version 1.0. If this is a second submission attempt, then you'd add a second line with a new date and version 2.0]</w:t>
       </w:r>
     </w:p>
     <w:p>
@@ -529,103 +522,97 @@
                 <w:sz w:val="22"/>
                 <w:szCs w:val="22"/>
               </w:rPr>
-              <w:t>07/29/2019</w:t>
-            </w:r>
-          </w:p>
-        </w:tc>
-        <w:tc>
-          <w:tcPr>
-            <w:tcW w:w="1275" w:type="dxa"/>
-          </w:tcPr>
-          <w:p>
-            <w:pPr>
-              <w:widowControl w:val="0"/>
-              <w:contextualSpacing w:val="0"/>
+              <w:t>18/08</w:t>
+            </w:r>
+            <w:bookmarkStart w:id="9" w:name="_GoBack"/>
+            <w:bookmarkEnd w:id="9"/>
+            <w:r>
               <w:rPr>
                 <w:rFonts w:ascii="Calibri" w:eastAsia="Calibri" w:hAnsi="Calibri" w:cs="Calibri"/>
                 <w:sz w:val="22"/>
                 <w:szCs w:val="22"/>
               </w:rPr>
-            </w:pPr>
-            <w:r>
+              <w:t>/2019</w:t>
+            </w:r>
+          </w:p>
+        </w:tc>
+        <w:tc>
+          <w:tcPr>
+            <w:tcW w:w="1275" w:type="dxa"/>
+          </w:tcPr>
+          <w:p>
+            <w:pPr>
+              <w:widowControl w:val="0"/>
+              <w:contextualSpacing w:val="0"/>
               <w:rPr>
                 <w:rFonts w:ascii="Calibri" w:eastAsia="Calibri" w:hAnsi="Calibri" w:cs="Calibri"/>
                 <w:sz w:val="22"/>
                 <w:szCs w:val="22"/>
               </w:rPr>
-              <w:t>1.0</w:t>
-            </w:r>
-          </w:p>
-        </w:tc>
-        <w:tc>
-          <w:tcPr>
-            <w:tcW w:w="2100" w:type="dxa"/>
-          </w:tcPr>
-          <w:p>
-            <w:pPr>
-              <w:widowControl w:val="0"/>
-              <w:contextualSpacing w:val="0"/>
+            </w:pPr>
+            <w:r>
               <w:rPr>
                 <w:rFonts w:ascii="Calibri" w:eastAsia="Calibri" w:hAnsi="Calibri" w:cs="Calibri"/>
                 <w:sz w:val="22"/>
                 <w:szCs w:val="22"/>
               </w:rPr>
-            </w:pPr>
-            <w:r>
+              <w:t>1.0</w:t>
+            </w:r>
+          </w:p>
+        </w:tc>
+        <w:tc>
+          <w:tcPr>
+            <w:tcW w:w="2100" w:type="dxa"/>
+          </w:tcPr>
+          <w:p>
+            <w:pPr>
+              <w:widowControl w:val="0"/>
+              <w:contextualSpacing w:val="0"/>
               <w:rPr>
                 <w:rFonts w:ascii="Calibri" w:eastAsia="Calibri" w:hAnsi="Calibri" w:cs="Calibri"/>
                 <w:sz w:val="22"/>
                 <w:szCs w:val="22"/>
               </w:rPr>
-              <w:t>Patrick Klie</w:t>
-            </w:r>
-          </w:p>
-        </w:tc>
-        <w:tc>
-          <w:tcPr>
-            <w:tcW w:w="4785" w:type="dxa"/>
-          </w:tcPr>
-          <w:p>
-            <w:pPr>
-              <w:widowControl w:val="0"/>
-              <w:contextualSpacing w:val="0"/>
+            </w:pPr>
+            <w:r>
               <w:rPr>
                 <w:rFonts w:ascii="Calibri" w:eastAsia="Calibri" w:hAnsi="Calibri" w:cs="Calibri"/>
                 <w:sz w:val="22"/>
                 <w:szCs w:val="22"/>
               </w:rPr>
-            </w:pPr>
-            <w:r>
+              <w:t>Patrick Klie</w:t>
+            </w:r>
+          </w:p>
+        </w:tc>
+        <w:tc>
+          <w:tcPr>
+            <w:tcW w:w="4785" w:type="dxa"/>
+          </w:tcPr>
+          <w:p>
+            <w:pPr>
+              <w:widowControl w:val="0"/>
+              <w:contextualSpacing w:val="0"/>
               <w:rPr>
                 <w:rFonts w:ascii="Calibri" w:eastAsia="Calibri" w:hAnsi="Calibri" w:cs="Calibri"/>
                 <w:sz w:val="22"/>
                 <w:szCs w:val="22"/>
               </w:rPr>
-              <w:t>Initial Version</w:t>
-            </w:r>
-          </w:p>
-        </w:tc>
-      </w:tr>
-      <w:tr>
-        <w:tc>
-          <w:tcPr>
-            <w:tcW w:w="1470" w:type="dxa"/>
-          </w:tcPr>
-          <w:p>
-            <w:pPr>
-              <w:widowControl w:val="0"/>
-              <w:contextualSpacing w:val="0"/>
+            </w:pPr>
+            <w:r>
               <w:rPr>
                 <w:rFonts w:ascii="Calibri" w:eastAsia="Calibri" w:hAnsi="Calibri" w:cs="Calibri"/>
                 <w:sz w:val="22"/>
                 <w:szCs w:val="22"/>
               </w:rPr>
-            </w:pPr>
-          </w:p>
-        </w:tc>
-        <w:tc>
-          <w:tcPr>
-            <w:tcW w:w="1275" w:type="dxa"/>
+              <w:t>Initial Version</w:t>
+            </w:r>
+          </w:p>
+        </w:tc>
+      </w:tr>
+      <w:tr>
+        <w:tc>
+          <w:tcPr>
+            <w:tcW w:w="1470" w:type="dxa"/>
           </w:tcPr>
           <w:p>
             <w:pPr>
@@ -641,7 +628,7 @@
         </w:tc>
         <w:tc>
           <w:tcPr>
-            <w:tcW w:w="2100" w:type="dxa"/>
+            <w:tcW w:w="1275" w:type="dxa"/>
           </w:tcPr>
           <w:p>
             <w:pPr>
@@ -657,7 +644,7 @@
         </w:tc>
         <w:tc>
           <w:tcPr>
-            <w:tcW w:w="4785" w:type="dxa"/>
+            <w:tcW w:w="2100" w:type="dxa"/>
           </w:tcPr>
           <w:p>
             <w:pPr>
@@ -671,11 +658,9 @@
             </w:pPr>
           </w:p>
         </w:tc>
-      </w:tr>
-      <w:tr>
-        <w:tc>
-          <w:tcPr>
-            <w:tcW w:w="1470" w:type="dxa"/>
+        <w:tc>
+          <w:tcPr>
+            <w:tcW w:w="4785" w:type="dxa"/>
           </w:tcPr>
           <w:p>
             <w:pPr>
@@ -689,9 +674,11 @@
             </w:pPr>
           </w:p>
         </w:tc>
-        <w:tc>
-          <w:tcPr>
-            <w:tcW w:w="1275" w:type="dxa"/>
+      </w:tr>
+      <w:tr>
+        <w:tc>
+          <w:tcPr>
+            <w:tcW w:w="1470" w:type="dxa"/>
           </w:tcPr>
           <w:p>
             <w:pPr>
@@ -707,7 +694,7 @@
         </w:tc>
         <w:tc>
           <w:tcPr>
-            <w:tcW w:w="2100" w:type="dxa"/>
+            <w:tcW w:w="1275" w:type="dxa"/>
           </w:tcPr>
           <w:p>
             <w:pPr>
@@ -723,7 +710,7 @@
         </w:tc>
         <w:tc>
           <w:tcPr>
-            <w:tcW w:w="4785" w:type="dxa"/>
+            <w:tcW w:w="2100" w:type="dxa"/>
           </w:tcPr>
           <w:p>
             <w:pPr>
@@ -737,11 +724,9 @@
             </w:pPr>
           </w:p>
         </w:tc>
-      </w:tr>
-      <w:tr>
-        <w:tc>
-          <w:tcPr>
-            <w:tcW w:w="1470" w:type="dxa"/>
+        <w:tc>
+          <w:tcPr>
+            <w:tcW w:w="4785" w:type="dxa"/>
           </w:tcPr>
           <w:p>
             <w:pPr>
@@ -755,9 +740,11 @@
             </w:pPr>
           </w:p>
         </w:tc>
-        <w:tc>
-          <w:tcPr>
-            <w:tcW w:w="1275" w:type="dxa"/>
+      </w:tr>
+      <w:tr>
+        <w:tc>
+          <w:tcPr>
+            <w:tcW w:w="1470" w:type="dxa"/>
           </w:tcPr>
           <w:p>
             <w:pPr>
@@ -773,7 +760,7 @@
         </w:tc>
         <w:tc>
           <w:tcPr>
-            <w:tcW w:w="2100" w:type="dxa"/>
+            <w:tcW w:w="1275" w:type="dxa"/>
           </w:tcPr>
           <w:p>
             <w:pPr>
@@ -789,7 +776,7 @@
         </w:tc>
         <w:tc>
           <w:tcPr>
-            <w:tcW w:w="4785" w:type="dxa"/>
+            <w:tcW w:w="2100" w:type="dxa"/>
           </w:tcPr>
           <w:p>
             <w:pPr>
@@ -803,11 +790,9 @@
             </w:pPr>
           </w:p>
         </w:tc>
-      </w:tr>
-      <w:tr>
-        <w:tc>
-          <w:tcPr>
-            <w:tcW w:w="1470" w:type="dxa"/>
+        <w:tc>
+          <w:tcPr>
+            <w:tcW w:w="4785" w:type="dxa"/>
           </w:tcPr>
           <w:p>
             <w:pPr>
@@ -821,9 +806,11 @@
             </w:pPr>
           </w:p>
         </w:tc>
-        <w:tc>
-          <w:tcPr>
-            <w:tcW w:w="1275" w:type="dxa"/>
+      </w:tr>
+      <w:tr>
+        <w:tc>
+          <w:tcPr>
+            <w:tcW w:w="1470" w:type="dxa"/>
           </w:tcPr>
           <w:p>
             <w:pPr>
@@ -835,8 +822,24 @@
                 <w:szCs w:val="22"/>
               </w:rPr>
             </w:pPr>
-            <w:bookmarkStart w:id="9" w:name="_2s8eyo1" w:colFirst="0" w:colLast="0"/>
-            <w:bookmarkEnd w:id="9"/>
+          </w:p>
+        </w:tc>
+        <w:tc>
+          <w:tcPr>
+            <w:tcW w:w="1275" w:type="dxa"/>
+          </w:tcPr>
+          <w:p>
+            <w:pPr>
+              <w:widowControl w:val="0"/>
+              <w:contextualSpacing w:val="0"/>
+              <w:rPr>
+                <w:rFonts w:ascii="Calibri" w:eastAsia="Calibri" w:hAnsi="Calibri" w:cs="Calibri"/>
+                <w:sz w:val="22"/>
+                <w:szCs w:val="22"/>
+              </w:rPr>
+            </w:pPr>
+            <w:bookmarkStart w:id="10" w:name="_2s8eyo1" w:colFirst="0" w:colLast="0"/>
+            <w:bookmarkEnd w:id="10"/>
           </w:p>
         </w:tc>
         <w:tc>
@@ -880,8 +883,8 @@
         <w:spacing w:before="480" w:after="180" w:line="240" w:lineRule="auto"/>
         <w:contextualSpacing w:val="0"/>
       </w:pPr>
-      <w:bookmarkStart w:id="10" w:name="_eplykjxp7fx5" w:colFirst="0" w:colLast="0"/>
-      <w:bookmarkEnd w:id="10"/>
+      <w:bookmarkStart w:id="11" w:name="_eplykjxp7fx5" w:colFirst="0" w:colLast="0"/>
+      <w:bookmarkEnd w:id="11"/>
     </w:p>
     <w:p>
       <w:pPr>
@@ -890,8 +893,8 @@
         <w:spacing w:before="480" w:after="180" w:line="240" w:lineRule="auto"/>
         <w:contextualSpacing w:val="0"/>
       </w:pPr>
-      <w:bookmarkStart w:id="11" w:name="_2tm6jweirphn" w:colFirst="0" w:colLast="0"/>
-      <w:bookmarkEnd w:id="11"/>
+      <w:bookmarkStart w:id="12" w:name="_2tm6jweirphn" w:colFirst="0" w:colLast="0"/>
+      <w:bookmarkEnd w:id="12"/>
       <w:r>
         <w:t>Table of Contents</w:t>
       </w:r>
@@ -909,14 +912,7 @@
           <w:b/>
           <w:color w:val="B7B7B7"/>
         </w:rPr>
-        <w:t>[Instructions: We have provided a table of contents. If the table of contents is not showing up correctly in your word processor of choice, please update it. The table of contents should show each section of the document and page numbers or links. Most wor</w:t>
-      </w:r>
-      <w:r>
-        <w:rPr>
-          <w:b/>
-          <w:color w:val="B7B7B7"/>
-        </w:rPr>
-        <w:t xml:space="preserve">d processors can do this for you. In </w:t>
+        <w:t xml:space="preserve">[Instructions: We have provided a table of contents. If the table of contents is not showing up correctly in your word processor of choice, please update it. The table of contents should show each section of the document and page numbers or links. Most word processors can do this for you. In </w:t>
       </w:r>
       <w:hyperlink r:id="rId7">
         <w:r>
@@ -1005,14 +1001,7 @@
                 <w:color w:val="1155CC"/>
                 <w:u w:val="single"/>
               </w:rPr>
-              <w:t>Table of Cont</w:t>
-            </w:r>
-            <w:r>
-              <w:rPr>
-                <w:color w:val="1155CC"/>
-                <w:u w:val="single"/>
-              </w:rPr>
-              <w:t>ents</w:t>
+              <w:t>Table of Contents</w:t>
             </w:r>
           </w:hyperlink>
         </w:p>
@@ -1138,8 +1127,8 @@
         <w:pStyle w:val="berschrift1"/>
         <w:contextualSpacing w:val="0"/>
       </w:pPr>
-      <w:bookmarkStart w:id="12" w:name="_c1lz2bx22jid" w:colFirst="0" w:colLast="0"/>
-      <w:bookmarkEnd w:id="12"/>
+      <w:bookmarkStart w:id="13" w:name="_c1lz2bx22jid" w:colFirst="0" w:colLast="0"/>
+      <w:bookmarkEnd w:id="13"/>
       <w:r>
         <w:t>Purpose</w:t>
       </w:r>
@@ -1157,14 +1146,7 @@
           <w:b/>
           <w:color w:val="B7B7B7"/>
         </w:rPr>
-        <w:t>[Instructions: Answer what is the purpose of this docu</w:t>
-      </w:r>
-      <w:r>
-        <w:rPr>
-          <w:b/>
-          <w:color w:val="B7B7B7"/>
-        </w:rPr>
-        <w:t>ment?]</w:t>
+        <w:t>[Instructions: Answer what is the purpose of this document?]</w:t>
       </w:r>
     </w:p>
     <w:p>
@@ -1193,8 +1175,8 @@
         <w:spacing w:before="480" w:after="180" w:line="240" w:lineRule="auto"/>
         <w:contextualSpacing w:val="0"/>
       </w:pPr>
-      <w:bookmarkStart w:id="13" w:name="_hjpgfzcjxim1" w:colFirst="0" w:colLast="0"/>
-      <w:bookmarkEnd w:id="13"/>
+      <w:bookmarkStart w:id="14" w:name="_hjpgfzcjxim1" w:colFirst="0" w:colLast="0"/>
+      <w:bookmarkEnd w:id="14"/>
       <w:r>
         <w:t>Inputs to the Software Requirements and Architecture Document</w:t>
       </w:r>
@@ -1249,14 +1231,7 @@
           <w:b/>
           <w:color w:val="B7B7B7"/>
         </w:rPr>
-        <w:t>You are only required to develop this document for the LDW (lane departure warning) amplitude malfunction. So here, provide the technical safety requirements fo</w:t>
-      </w:r>
-      <w:r>
-        <w:rPr>
-          <w:b/>
-          <w:color w:val="B7B7B7"/>
-        </w:rPr>
-        <w:t>r the LDW amplitude malfunction as well as the refined system architecture diagram from the technical safety concept.</w:t>
+        <w:t>You are only required to develop this document for the LDW (lane departure warning) amplitude malfunction. So here, provide the technical safety requirements for the LDW amplitude malfunction as well as the refined system architecture diagram from the technical safety concept.</w:t>
       </w:r>
     </w:p>
     <w:p>
@@ -1294,14 +1269,7 @@
           <w:b/>
           <w:color w:val="B7B7B7"/>
         </w:rPr>
-        <w:t>Expand this document to include software safety requirements for the LDW frequency malfunction as well. Go even further and doc</w:t>
-      </w:r>
-      <w:r>
-        <w:rPr>
-          <w:b/>
-          <w:color w:val="B7B7B7"/>
-        </w:rPr>
-        <w:t>ument software safety requirements for the Lane Keeping Assistance (LKA) function as well.</w:t>
+        <w:t>Expand this document to include software safety requirements for the LDW frequency malfunction as well. Go even further and document software safety requirements for the Lane Keeping Assistance (LKA) function as well.</w:t>
       </w:r>
     </w:p>
     <w:p>
@@ -1325,8 +1293,8 @@
         <w:pStyle w:val="berschrift2"/>
         <w:contextualSpacing w:val="0"/>
       </w:pPr>
-      <w:bookmarkStart w:id="14" w:name="_lc6owg9q3amb" w:colFirst="0" w:colLast="0"/>
-      <w:bookmarkEnd w:id="14"/>
+      <w:bookmarkStart w:id="15" w:name="_lc6owg9q3amb" w:colFirst="0" w:colLast="0"/>
+      <w:bookmarkEnd w:id="15"/>
       <w:r>
         <w:t>Technical safety requirements</w:t>
       </w:r>
@@ -1350,12 +1318,6 @@
           <w:insideV w:val="single" w:sz="8" w:space="0" w:color="000000"/>
         </w:tblBorders>
         <w:tblLayout w:type="fixed"/>
-        <w:tblCellMar>
-          <w:top w:w="0" w:type="dxa"/>
-          <w:left w:w="0" w:type="dxa"/>
-          <w:bottom w:w="0" w:type="dxa"/>
-          <w:right w:w="0" w:type="dxa"/>
-        </w:tblCellMar>
         <w:tblLook w:val="0600" w:firstRow="0" w:lastRow="0" w:firstColumn="0" w:lastColumn="0" w:noHBand="1" w:noVBand="1"/>
       </w:tblPr>
       <w:tblGrid>
@@ -1367,14 +1329,6 @@
         <w:gridCol w:w="1598"/>
       </w:tblGrid>
       <w:tr>
-        <w:tblPrEx>
-          <w:tblCellMar>
-            <w:top w:w="0" w:type="dxa"/>
-            <w:left w:w="0" w:type="dxa"/>
-            <w:bottom w:w="0" w:type="dxa"/>
-            <w:right w:w="0" w:type="dxa"/>
-          </w:tblCellMar>
-        </w:tblPrEx>
         <w:tc>
           <w:tcPr>
             <w:tcW w:w="1500" w:type="dxa"/>
@@ -1539,14 +1493,6 @@
         </w:tc>
       </w:tr>
       <w:tr>
-        <w:tblPrEx>
-          <w:tblCellMar>
-            <w:top w:w="0" w:type="dxa"/>
-            <w:left w:w="0" w:type="dxa"/>
-            <w:bottom w:w="0" w:type="dxa"/>
-            <w:right w:w="0" w:type="dxa"/>
-          </w:tblCellMar>
-        </w:tblPrEx>
         <w:tc>
           <w:tcPr>
             <w:tcW w:w="1500" w:type="dxa"/>
@@ -1702,14 +1648,6 @@
         </w:tc>
       </w:tr>
       <w:tr>
-        <w:tblPrEx>
-          <w:tblCellMar>
-            <w:top w:w="0" w:type="dxa"/>
-            <w:left w:w="0" w:type="dxa"/>
-            <w:bottom w:w="0" w:type="dxa"/>
-            <w:right w:w="0" w:type="dxa"/>
-          </w:tblCellMar>
-        </w:tblPrEx>
         <w:tc>
           <w:tcPr>
             <w:tcW w:w="1500" w:type="dxa"/>
@@ -1843,14 +1781,6 @@
         </w:tc>
       </w:tr>
       <w:tr>
-        <w:tblPrEx>
-          <w:tblCellMar>
-            <w:top w:w="0" w:type="dxa"/>
-            <w:left w:w="0" w:type="dxa"/>
-            <w:bottom w:w="0" w:type="dxa"/>
-            <w:right w:w="0" w:type="dxa"/>
-          </w:tblCellMar>
-        </w:tblPrEx>
         <w:tc>
           <w:tcPr>
             <w:tcW w:w="1500" w:type="dxa"/>
@@ -1984,14 +1914,6 @@
         </w:tc>
       </w:tr>
       <w:tr>
-        <w:tblPrEx>
-          <w:tblCellMar>
-            <w:top w:w="0" w:type="dxa"/>
-            <w:left w:w="0" w:type="dxa"/>
-            <w:bottom w:w="0" w:type="dxa"/>
-            <w:right w:w="0" w:type="dxa"/>
-          </w:tblCellMar>
-        </w:tblPrEx>
         <w:tc>
           <w:tcPr>
             <w:tcW w:w="1500" w:type="dxa"/>
@@ -2125,14 +2047,6 @@
         </w:tc>
       </w:tr>
       <w:tr>
-        <w:tblPrEx>
-          <w:tblCellMar>
-            <w:top w:w="0" w:type="dxa"/>
-            <w:left w:w="0" w:type="dxa"/>
-            <w:bottom w:w="0" w:type="dxa"/>
-            <w:right w:w="0" w:type="dxa"/>
-          </w:tblCellMar>
-        </w:tblPrEx>
         <w:tc>
           <w:tcPr>
             <w:tcW w:w="1500" w:type="dxa"/>
@@ -2272,8 +2186,8 @@
         <w:pStyle w:val="berschrift2"/>
         <w:contextualSpacing w:val="0"/>
       </w:pPr>
-      <w:bookmarkStart w:id="15" w:name="_xkl6tpelekqy" w:colFirst="0" w:colLast="0"/>
-      <w:bookmarkEnd w:id="15"/>
+      <w:bookmarkStart w:id="16" w:name="_xkl6tpelekqy" w:colFirst="0" w:colLast="0"/>
+      <w:bookmarkEnd w:id="16"/>
       <w:r>
         <w:t>Refined Architecture Diagram from the Technical Safety Concept</w:t>
       </w:r>
@@ -2333,10 +2247,7 @@
       </w:r>
     </w:p>
     <w:p/>
-    <w:p>
-      <w:bookmarkStart w:id="16" w:name="_GoBack"/>
-      <w:bookmarkEnd w:id="16"/>
-    </w:p>
+    <w:p/>
     <w:p>
       <w:pPr>
         <w:pStyle w:val="berschrift1"/>
@@ -2356,13 +2267,7 @@
         <w:rPr>
           <w:b/>
         </w:rPr>
-        <w:t>Lane Departure Warning (LDW) Amplitude Malfunction Softwar</w:t>
-      </w:r>
-      <w:r>
-        <w:rPr>
-          <w:b/>
-        </w:rPr>
-        <w:t>e Requirements:</w:t>
+        <w:t>Lane Departure Warning (LDW) Amplitude Malfunction Software Requirements:</w:t>
       </w:r>
     </w:p>
     <w:p/>
@@ -2378,14 +2283,7 @@
           <w:b/>
           <w:color w:val="B7B7B7"/>
         </w:rPr>
-        <w:t>[Instructions: Fill in the software safety requirements for the LDW amplitude malfunction technical safety requirements. We have provided the associated technical safety requirements. Hint: The software safety requirements were discussed in the text from t</w:t>
-      </w:r>
-      <w:r>
-        <w:rPr>
-          <w:b/>
-          <w:color w:val="B7B7B7"/>
-        </w:rPr>
-        <w:t>he software and hardware lesson.</w:t>
+        <w:t>[Instructions: Fill in the software safety requirements for the LDW amplitude malfunction technical safety requirements. We have provided the associated technical safety requirements. Hint: The software safety requirements were discussed in the text from the software and hardware lesson.</w:t>
       </w:r>
     </w:p>
     <w:p>
@@ -2485,14 +2383,7 @@
           <w:b/>
           <w:color w:val="B7B7B7"/>
         </w:rPr>
-        <w:t>Develop software safety requirements for th</w:t>
-      </w:r>
-      <w:r>
-        <w:rPr>
-          <w:b/>
-          <w:color w:val="B7B7B7"/>
-        </w:rPr>
-        <w:t>e Lane Keeping Assistance (LKA) function and modify the system architecture as needed.</w:t>
+        <w:t>Develop software safety requirements for the Lane Keeping Assistance (LKA) function and modify the system architecture as needed.</w:t>
       </w:r>
     </w:p>
     <w:p>
@@ -2519,12 +2410,6 @@
           <w:insideV w:val="single" w:sz="8" w:space="0" w:color="000000"/>
         </w:tblBorders>
         <w:tblLayout w:type="fixed"/>
-        <w:tblCellMar>
-          <w:top w:w="0" w:type="dxa"/>
-          <w:left w:w="0" w:type="dxa"/>
-          <w:bottom w:w="0" w:type="dxa"/>
-          <w:right w:w="0" w:type="dxa"/>
-        </w:tblCellMar>
         <w:tblLook w:val="0600" w:firstRow="0" w:lastRow="0" w:firstColumn="0" w:lastColumn="0" w:noHBand="1" w:noVBand="1"/>
       </w:tblPr>
       <w:tblGrid>
@@ -2536,14 +2421,6 @@
         <w:gridCol w:w="1410"/>
       </w:tblGrid>
       <w:tr>
-        <w:tblPrEx>
-          <w:tblCellMar>
-            <w:top w:w="0" w:type="dxa"/>
-            <w:left w:w="0" w:type="dxa"/>
-            <w:bottom w:w="0" w:type="dxa"/>
-            <w:right w:w="0" w:type="dxa"/>
-          </w:tblCellMar>
-        </w:tblPrEx>
         <w:tc>
           <w:tcPr>
             <w:tcW w:w="1485" w:type="dxa"/>
@@ -2708,14 +2585,6 @@
         </w:tc>
       </w:tr>
       <w:tr>
-        <w:tblPrEx>
-          <w:tblCellMar>
-            <w:top w:w="0" w:type="dxa"/>
-            <w:left w:w="0" w:type="dxa"/>
-            <w:bottom w:w="0" w:type="dxa"/>
-            <w:right w:w="0" w:type="dxa"/>
-          </w:tblCellMar>
-        </w:tblPrEx>
         <w:trPr>
           <w:trHeight w:val="1740"/>
         </w:trPr>
@@ -2885,12 +2754,6 @@
           <w:insideV w:val="single" w:sz="8" w:space="0" w:color="000000"/>
         </w:tblBorders>
         <w:tblLayout w:type="fixed"/>
-        <w:tblCellMar>
-          <w:top w:w="0" w:type="dxa"/>
-          <w:left w:w="0" w:type="dxa"/>
-          <w:bottom w:w="0" w:type="dxa"/>
-          <w:right w:w="0" w:type="dxa"/>
-        </w:tblCellMar>
         <w:tblLook w:val="0600" w:firstRow="0" w:lastRow="0" w:firstColumn="0" w:lastColumn="0" w:noHBand="1" w:noVBand="1"/>
       </w:tblPr>
       <w:tblGrid>
@@ -2901,14 +2764,6 @@
         <w:gridCol w:w="1830"/>
       </w:tblGrid>
       <w:tr>
-        <w:tblPrEx>
-          <w:tblCellMar>
-            <w:top w:w="0" w:type="dxa"/>
-            <w:left w:w="0" w:type="dxa"/>
-            <w:bottom w:w="0" w:type="dxa"/>
-            <w:right w:w="0" w:type="dxa"/>
-          </w:tblCellMar>
-        </w:tblPrEx>
         <w:tc>
           <w:tcPr>
             <w:tcW w:w="1485" w:type="dxa"/>
@@ -3011,14 +2866,6 @@
         </w:tc>
       </w:tr>
       <w:tr>
-        <w:tblPrEx>
-          <w:tblCellMar>
-            <w:top w:w="0" w:type="dxa"/>
-            <w:left w:w="0" w:type="dxa"/>
-            <w:bottom w:w="0" w:type="dxa"/>
-            <w:right w:w="0" w:type="dxa"/>
-          </w:tblCellMar>
-        </w:tblPrEx>
         <w:tc>
           <w:tcPr>
             <w:tcW w:w="1485" w:type="dxa"/>
@@ -3128,14 +2975,6 @@
         </w:tc>
       </w:tr>
       <w:tr>
-        <w:tblPrEx>
-          <w:tblCellMar>
-            <w:top w:w="0" w:type="dxa"/>
-            <w:left w:w="0" w:type="dxa"/>
-            <w:bottom w:w="0" w:type="dxa"/>
-            <w:right w:w="0" w:type="dxa"/>
-          </w:tblCellMar>
-        </w:tblPrEx>
         <w:tc>
           <w:tcPr>
             <w:tcW w:w="1485" w:type="dxa"/>
@@ -3215,14 +3054,6 @@
         </w:tc>
       </w:tr>
       <w:tr>
-        <w:tblPrEx>
-          <w:tblCellMar>
-            <w:top w:w="0" w:type="dxa"/>
-            <w:left w:w="0" w:type="dxa"/>
-            <w:bottom w:w="0" w:type="dxa"/>
-            <w:right w:w="0" w:type="dxa"/>
-          </w:tblCellMar>
-        </w:tblPrEx>
         <w:tc>
           <w:tcPr>
             <w:tcW w:w="1485" w:type="dxa"/>
@@ -3324,12 +3155,6 @@
           <w:insideV w:val="single" w:sz="8" w:space="0" w:color="000000"/>
         </w:tblBorders>
         <w:tblLayout w:type="fixed"/>
-        <w:tblCellMar>
-          <w:top w:w="0" w:type="dxa"/>
-          <w:left w:w="0" w:type="dxa"/>
-          <w:bottom w:w="0" w:type="dxa"/>
-          <w:right w:w="0" w:type="dxa"/>
-        </w:tblCellMar>
         <w:tblLook w:val="0600" w:firstRow="0" w:lastRow="0" w:firstColumn="0" w:lastColumn="0" w:noHBand="1" w:noVBand="1"/>
       </w:tblPr>
       <w:tblGrid>
@@ -3341,14 +3166,6 @@
         <w:gridCol w:w="1410"/>
       </w:tblGrid>
       <w:tr>
-        <w:tblPrEx>
-          <w:tblCellMar>
-            <w:top w:w="0" w:type="dxa"/>
-            <w:left w:w="0" w:type="dxa"/>
-            <w:bottom w:w="0" w:type="dxa"/>
-            <w:right w:w="0" w:type="dxa"/>
-          </w:tblCellMar>
-        </w:tblPrEx>
         <w:tc>
           <w:tcPr>
             <w:tcW w:w="1485" w:type="dxa"/>
@@ -3513,14 +3330,6 @@
         </w:tc>
       </w:tr>
       <w:tr>
-        <w:tblPrEx>
-          <w:tblCellMar>
-            <w:top w:w="0" w:type="dxa"/>
-            <w:left w:w="0" w:type="dxa"/>
-            <w:bottom w:w="0" w:type="dxa"/>
-            <w:right w:w="0" w:type="dxa"/>
-          </w:tblCellMar>
-        </w:tblPrEx>
         <w:tc>
           <w:tcPr>
             <w:tcW w:w="1485" w:type="dxa"/>
@@ -3682,12 +3491,6 @@
           <w:insideV w:val="single" w:sz="8" w:space="0" w:color="000000"/>
         </w:tblBorders>
         <w:tblLayout w:type="fixed"/>
-        <w:tblCellMar>
-          <w:top w:w="0" w:type="dxa"/>
-          <w:left w:w="0" w:type="dxa"/>
-          <w:bottom w:w="0" w:type="dxa"/>
-          <w:right w:w="0" w:type="dxa"/>
-        </w:tblCellMar>
         <w:tblLook w:val="0600" w:firstRow="0" w:lastRow="0" w:firstColumn="0" w:lastColumn="0" w:noHBand="1" w:noVBand="1"/>
       </w:tblPr>
       <w:tblGrid>
@@ -3698,14 +3501,6 @@
         <w:gridCol w:w="1800"/>
       </w:tblGrid>
       <w:tr>
-        <w:tblPrEx>
-          <w:tblCellMar>
-            <w:top w:w="0" w:type="dxa"/>
-            <w:left w:w="0" w:type="dxa"/>
-            <w:bottom w:w="0" w:type="dxa"/>
-            <w:right w:w="0" w:type="dxa"/>
-          </w:tblCellMar>
-        </w:tblPrEx>
         <w:tc>
           <w:tcPr>
             <w:tcW w:w="1485" w:type="dxa"/>
@@ -3843,14 +3638,6 @@
         </w:tc>
       </w:tr>
       <w:tr>
-        <w:tblPrEx>
-          <w:tblCellMar>
-            <w:top w:w="0" w:type="dxa"/>
-            <w:left w:w="0" w:type="dxa"/>
-            <w:bottom w:w="0" w:type="dxa"/>
-            <w:right w:w="0" w:type="dxa"/>
-          </w:tblCellMar>
-        </w:tblPrEx>
         <w:tc>
           <w:tcPr>
             <w:tcW w:w="1485" w:type="dxa"/>
@@ -3938,14 +3725,6 @@
         </w:tc>
       </w:tr>
       <w:tr>
-        <w:tblPrEx>
-          <w:tblCellMar>
-            <w:top w:w="0" w:type="dxa"/>
-            <w:left w:w="0" w:type="dxa"/>
-            <w:bottom w:w="0" w:type="dxa"/>
-            <w:right w:w="0" w:type="dxa"/>
-          </w:tblCellMar>
-        </w:tblPrEx>
         <w:tc>
           <w:tcPr>
             <w:tcW w:w="1485" w:type="dxa"/>
@@ -4055,12 +3834,6 @@
           <w:insideV w:val="single" w:sz="8" w:space="0" w:color="000000"/>
         </w:tblBorders>
         <w:tblLayout w:type="fixed"/>
-        <w:tblCellMar>
-          <w:top w:w="0" w:type="dxa"/>
-          <w:left w:w="0" w:type="dxa"/>
-          <w:bottom w:w="0" w:type="dxa"/>
-          <w:right w:w="0" w:type="dxa"/>
-        </w:tblCellMar>
         <w:tblLook w:val="0600" w:firstRow="0" w:lastRow="0" w:firstColumn="0" w:lastColumn="0" w:noHBand="1" w:noVBand="1"/>
       </w:tblPr>
       <w:tblGrid>
@@ -4072,14 +3845,6 @@
         <w:gridCol w:w="1410"/>
       </w:tblGrid>
       <w:tr>
-        <w:tblPrEx>
-          <w:tblCellMar>
-            <w:top w:w="0" w:type="dxa"/>
-            <w:left w:w="0" w:type="dxa"/>
-            <w:bottom w:w="0" w:type="dxa"/>
-            <w:right w:w="0" w:type="dxa"/>
-          </w:tblCellMar>
-        </w:tblPrEx>
         <w:tc>
           <w:tcPr>
             <w:tcW w:w="1500" w:type="dxa"/>
@@ -4244,14 +4009,6 @@
         </w:tc>
       </w:tr>
       <w:tr>
-        <w:tblPrEx>
-          <w:tblCellMar>
-            <w:top w:w="0" w:type="dxa"/>
-            <w:left w:w="0" w:type="dxa"/>
-            <w:bottom w:w="0" w:type="dxa"/>
-            <w:right w:w="0" w:type="dxa"/>
-          </w:tblCellMar>
-        </w:tblPrEx>
         <w:tc>
           <w:tcPr>
             <w:tcW w:w="1500" w:type="dxa"/>
@@ -4412,12 +4169,6 @@
           <w:insideV w:val="single" w:sz="8" w:space="0" w:color="000000"/>
         </w:tblBorders>
         <w:tblLayout w:type="fixed"/>
-        <w:tblCellMar>
-          <w:top w:w="0" w:type="dxa"/>
-          <w:left w:w="0" w:type="dxa"/>
-          <w:bottom w:w="0" w:type="dxa"/>
-          <w:right w:w="0" w:type="dxa"/>
-        </w:tblCellMar>
         <w:tblLook w:val="0600" w:firstRow="0" w:lastRow="0" w:firstColumn="0" w:lastColumn="0" w:noHBand="1" w:noVBand="1"/>
       </w:tblPr>
       <w:tblGrid>
@@ -4428,14 +4179,6 @@
         <w:gridCol w:w="2490"/>
       </w:tblGrid>
       <w:tr>
-        <w:tblPrEx>
-          <w:tblCellMar>
-            <w:top w:w="0" w:type="dxa"/>
-            <w:left w:w="0" w:type="dxa"/>
-            <w:bottom w:w="0" w:type="dxa"/>
-            <w:right w:w="0" w:type="dxa"/>
-          </w:tblCellMar>
-        </w:tblPrEx>
         <w:tc>
           <w:tcPr>
             <w:tcW w:w="1485" w:type="dxa"/>
@@ -4573,14 +4316,6 @@
         </w:tc>
       </w:tr>
       <w:tr>
-        <w:tblPrEx>
-          <w:tblCellMar>
-            <w:top w:w="0" w:type="dxa"/>
-            <w:left w:w="0" w:type="dxa"/>
-            <w:bottom w:w="0" w:type="dxa"/>
-            <w:right w:w="0" w:type="dxa"/>
-          </w:tblCellMar>
-        </w:tblPrEx>
         <w:tc>
           <w:tcPr>
             <w:tcW w:w="1485" w:type="dxa"/>
@@ -4654,14 +4389,6 @@
         </w:tc>
       </w:tr>
       <w:tr>
-        <w:tblPrEx>
-          <w:tblCellMar>
-            <w:top w:w="0" w:type="dxa"/>
-            <w:left w:w="0" w:type="dxa"/>
-            <w:bottom w:w="0" w:type="dxa"/>
-            <w:right w:w="0" w:type="dxa"/>
-          </w:tblCellMar>
-        </w:tblPrEx>
         <w:tc>
           <w:tcPr>
             <w:tcW w:w="1485" w:type="dxa"/>
@@ -4729,14 +4456,6 @@
         </w:tc>
       </w:tr>
       <w:tr>
-        <w:tblPrEx>
-          <w:tblCellMar>
-            <w:top w:w="0" w:type="dxa"/>
-            <w:left w:w="0" w:type="dxa"/>
-            <w:bottom w:w="0" w:type="dxa"/>
-            <w:right w:w="0" w:type="dxa"/>
-          </w:tblCellMar>
-        </w:tblPrEx>
         <w:tc>
           <w:tcPr>
             <w:tcW w:w="1485" w:type="dxa"/>
@@ -4810,14 +4529,6 @@
         </w:tc>
       </w:tr>
       <w:tr>
-        <w:tblPrEx>
-          <w:tblCellMar>
-            <w:top w:w="0" w:type="dxa"/>
-            <w:left w:w="0" w:type="dxa"/>
-            <w:bottom w:w="0" w:type="dxa"/>
-            <w:right w:w="0" w:type="dxa"/>
-          </w:tblCellMar>
-        </w:tblPrEx>
         <w:tc>
           <w:tcPr>
             <w:tcW w:w="1485" w:type="dxa"/>
@@ -4885,14 +4596,6 @@
         </w:tc>
       </w:tr>
       <w:tr>
-        <w:tblPrEx>
-          <w:tblCellMar>
-            <w:top w:w="0" w:type="dxa"/>
-            <w:left w:w="0" w:type="dxa"/>
-            <w:bottom w:w="0" w:type="dxa"/>
-            <w:right w:w="0" w:type="dxa"/>
-          </w:tblCellMar>
-        </w:tblPrEx>
         <w:tc>
           <w:tcPr>
             <w:tcW w:w="1485" w:type="dxa"/>
@@ -4982,12 +4685,6 @@
           <w:insideV w:val="single" w:sz="8" w:space="0" w:color="000000"/>
         </w:tblBorders>
         <w:tblLayout w:type="fixed"/>
-        <w:tblCellMar>
-          <w:top w:w="0" w:type="dxa"/>
-          <w:left w:w="0" w:type="dxa"/>
-          <w:bottom w:w="0" w:type="dxa"/>
-          <w:right w:w="0" w:type="dxa"/>
-        </w:tblCellMar>
         <w:tblLook w:val="0600" w:firstRow="0" w:lastRow="0" w:firstColumn="0" w:lastColumn="0" w:noHBand="1" w:noVBand="1"/>
       </w:tblPr>
       <w:tblGrid>
@@ -4999,14 +4696,6 @@
         <w:gridCol w:w="1410"/>
       </w:tblGrid>
       <w:tr>
-        <w:tblPrEx>
-          <w:tblCellMar>
-            <w:top w:w="0" w:type="dxa"/>
-            <w:left w:w="0" w:type="dxa"/>
-            <w:bottom w:w="0" w:type="dxa"/>
-            <w:right w:w="0" w:type="dxa"/>
-          </w:tblCellMar>
-        </w:tblPrEx>
         <w:tc>
           <w:tcPr>
             <w:tcW w:w="1500" w:type="dxa"/>
@@ -5171,14 +4860,6 @@
         </w:tc>
       </w:tr>
       <w:tr>
-        <w:tblPrEx>
-          <w:tblCellMar>
-            <w:top w:w="0" w:type="dxa"/>
-            <w:left w:w="0" w:type="dxa"/>
-            <w:bottom w:w="0" w:type="dxa"/>
-            <w:right w:w="0" w:type="dxa"/>
-          </w:tblCellMar>
-        </w:tblPrEx>
         <w:tc>
           <w:tcPr>
             <w:tcW w:w="1500" w:type="dxa"/>
@@ -5331,12 +5012,6 @@
           <w:insideV w:val="single" w:sz="8" w:space="0" w:color="000000"/>
         </w:tblBorders>
         <w:tblLayout w:type="fixed"/>
-        <w:tblCellMar>
-          <w:top w:w="0" w:type="dxa"/>
-          <w:left w:w="0" w:type="dxa"/>
-          <w:bottom w:w="0" w:type="dxa"/>
-          <w:right w:w="0" w:type="dxa"/>
-        </w:tblCellMar>
         <w:tblLook w:val="0600" w:firstRow="0" w:lastRow="0" w:firstColumn="0" w:lastColumn="0" w:noHBand="1" w:noVBand="1"/>
       </w:tblPr>
       <w:tblGrid>
@@ -5347,14 +5022,6 @@
         <w:gridCol w:w="2610"/>
       </w:tblGrid>
       <w:tr>
-        <w:tblPrEx>
-          <w:tblCellMar>
-            <w:top w:w="0" w:type="dxa"/>
-            <w:left w:w="0" w:type="dxa"/>
-            <w:bottom w:w="0" w:type="dxa"/>
-            <w:right w:w="0" w:type="dxa"/>
-          </w:tblCellMar>
-        </w:tblPrEx>
         <w:tc>
           <w:tcPr>
             <w:tcW w:w="1485" w:type="dxa"/>
@@ -5492,14 +5159,6 @@
         </w:tc>
       </w:tr>
       <w:tr>
-        <w:tblPrEx>
-          <w:tblCellMar>
-            <w:top w:w="0" w:type="dxa"/>
-            <w:left w:w="0" w:type="dxa"/>
-            <w:bottom w:w="0" w:type="dxa"/>
-            <w:right w:w="0" w:type="dxa"/>
-          </w:tblCellMar>
-        </w:tblPrEx>
         <w:tc>
           <w:tcPr>
             <w:tcW w:w="1485" w:type="dxa"/>
@@ -5612,12 +5271,6 @@
           <w:insideV w:val="single" w:sz="8" w:space="0" w:color="000000"/>
         </w:tblBorders>
         <w:tblLayout w:type="fixed"/>
-        <w:tblCellMar>
-          <w:top w:w="0" w:type="dxa"/>
-          <w:left w:w="0" w:type="dxa"/>
-          <w:bottom w:w="0" w:type="dxa"/>
-          <w:right w:w="0" w:type="dxa"/>
-        </w:tblCellMar>
         <w:tblLook w:val="0600" w:firstRow="0" w:lastRow="0" w:firstColumn="0" w:lastColumn="0" w:noHBand="1" w:noVBand="1"/>
       </w:tblPr>
       <w:tblGrid>
@@ -5629,14 +5282,6 @@
         <w:gridCol w:w="1410"/>
       </w:tblGrid>
       <w:tr>
-        <w:tblPrEx>
-          <w:tblCellMar>
-            <w:top w:w="0" w:type="dxa"/>
-            <w:left w:w="0" w:type="dxa"/>
-            <w:bottom w:w="0" w:type="dxa"/>
-            <w:right w:w="0" w:type="dxa"/>
-          </w:tblCellMar>
-        </w:tblPrEx>
         <w:tc>
           <w:tcPr>
             <w:tcW w:w="1500" w:type="dxa"/>
@@ -5801,14 +5446,6 @@
         </w:tc>
       </w:tr>
       <w:tr>
-        <w:tblPrEx>
-          <w:tblCellMar>
-            <w:top w:w="0" w:type="dxa"/>
-            <w:left w:w="0" w:type="dxa"/>
-            <w:bottom w:w="0" w:type="dxa"/>
-            <w:right w:w="0" w:type="dxa"/>
-          </w:tblCellMar>
-        </w:tblPrEx>
         <w:tc>
           <w:tcPr>
             <w:tcW w:w="1500" w:type="dxa"/>
@@ -5968,12 +5605,6 @@
           <w:insideV w:val="single" w:sz="8" w:space="0" w:color="000000"/>
         </w:tblBorders>
         <w:tblLayout w:type="fixed"/>
-        <w:tblCellMar>
-          <w:top w:w="0" w:type="dxa"/>
-          <w:left w:w="0" w:type="dxa"/>
-          <w:bottom w:w="0" w:type="dxa"/>
-          <w:right w:w="0" w:type="dxa"/>
-        </w:tblCellMar>
         <w:tblLook w:val="0600" w:firstRow="0" w:lastRow="0" w:firstColumn="0" w:lastColumn="0" w:noHBand="1" w:noVBand="1"/>
       </w:tblPr>
       <w:tblGrid>
@@ -5984,14 +5615,6 @@
         <w:gridCol w:w="2610"/>
       </w:tblGrid>
       <w:tr>
-        <w:tblPrEx>
-          <w:tblCellMar>
-            <w:top w:w="0" w:type="dxa"/>
-            <w:left w:w="0" w:type="dxa"/>
-            <w:bottom w:w="0" w:type="dxa"/>
-            <w:right w:w="0" w:type="dxa"/>
-          </w:tblCellMar>
-        </w:tblPrEx>
         <w:tc>
           <w:tcPr>
             <w:tcW w:w="1485" w:type="dxa"/>
@@ -6129,14 +5752,6 @@
         </w:tc>
       </w:tr>
       <w:tr>
-        <w:tblPrEx>
-          <w:tblCellMar>
-            <w:top w:w="0" w:type="dxa"/>
-            <w:left w:w="0" w:type="dxa"/>
-            <w:bottom w:w="0" w:type="dxa"/>
-            <w:right w:w="0" w:type="dxa"/>
-          </w:tblCellMar>
-        </w:tblPrEx>
         <w:tc>
           <w:tcPr>
             <w:tcW w:w="1485" w:type="dxa"/>
@@ -6223,14 +5838,6 @@
         </w:tc>
       </w:tr>
       <w:tr>
-        <w:tblPrEx>
-          <w:tblCellMar>
-            <w:top w:w="0" w:type="dxa"/>
-            <w:left w:w="0" w:type="dxa"/>
-            <w:bottom w:w="0" w:type="dxa"/>
-            <w:right w:w="0" w:type="dxa"/>
-          </w:tblCellMar>
-        </w:tblPrEx>
         <w:tc>
           <w:tcPr>
             <w:tcW w:w="1485" w:type="dxa"/>
@@ -6317,14 +5924,6 @@
         </w:tc>
       </w:tr>
       <w:tr>
-        <w:tblPrEx>
-          <w:tblCellMar>
-            <w:top w:w="0" w:type="dxa"/>
-            <w:left w:w="0" w:type="dxa"/>
-            <w:bottom w:w="0" w:type="dxa"/>
-            <w:right w:w="0" w:type="dxa"/>
-          </w:tblCellMar>
-        </w:tblPrEx>
         <w:tc>
           <w:tcPr>
             <w:tcW w:w="1485" w:type="dxa"/>
@@ -6411,14 +6010,6 @@
         </w:tc>
       </w:tr>
       <w:tr>
-        <w:tblPrEx>
-          <w:tblCellMar>
-            <w:top w:w="0" w:type="dxa"/>
-            <w:left w:w="0" w:type="dxa"/>
-            <w:bottom w:w="0" w:type="dxa"/>
-            <w:right w:w="0" w:type="dxa"/>
-          </w:tblCellMar>
-        </w:tblPrEx>
         <w:tc>
           <w:tcPr>
             <w:tcW w:w="1485" w:type="dxa"/>
@@ -7165,9 +6756,7 @@
       <w:tblStyleRowBandSize w:val="1"/>
       <w:tblStyleColBandSize w:val="1"/>
       <w:tblCellMar>
-        <w:top w:w="0" w:type="dxa"/>
         <w:left w:w="115" w:type="dxa"/>
-        <w:bottom w:w="0" w:type="dxa"/>
         <w:right w:w="115" w:type="dxa"/>
       </w:tblCellMar>
     </w:tblPr>
@@ -7196,12 +6785,6 @@
     <w:tblPr>
       <w:tblStyleRowBandSize w:val="1"/>
       <w:tblStyleColBandSize w:val="1"/>
-      <w:tblCellMar>
-        <w:top w:w="0" w:type="dxa"/>
-        <w:left w:w="0" w:type="dxa"/>
-        <w:bottom w:w="0" w:type="dxa"/>
-        <w:right w:w="0" w:type="dxa"/>
-      </w:tblCellMar>
     </w:tblPr>
   </w:style>
   <w:style w:type="table" w:customStyle="1" w:styleId="a1">
@@ -7209,12 +6792,6 @@
     <w:tblPr>
       <w:tblStyleRowBandSize w:val="1"/>
       <w:tblStyleColBandSize w:val="1"/>
-      <w:tblCellMar>
-        <w:top w:w="0" w:type="dxa"/>
-        <w:left w:w="0" w:type="dxa"/>
-        <w:bottom w:w="0" w:type="dxa"/>
-        <w:right w:w="0" w:type="dxa"/>
-      </w:tblCellMar>
     </w:tblPr>
   </w:style>
   <w:style w:type="table" w:customStyle="1" w:styleId="a2">
@@ -7222,12 +6799,6 @@
     <w:tblPr>
       <w:tblStyleRowBandSize w:val="1"/>
       <w:tblStyleColBandSize w:val="1"/>
-      <w:tblCellMar>
-        <w:top w:w="0" w:type="dxa"/>
-        <w:left w:w="0" w:type="dxa"/>
-        <w:bottom w:w="0" w:type="dxa"/>
-        <w:right w:w="0" w:type="dxa"/>
-      </w:tblCellMar>
     </w:tblPr>
   </w:style>
   <w:style w:type="table" w:customStyle="1" w:styleId="a3">
@@ -7235,12 +6806,6 @@
     <w:tblPr>
       <w:tblStyleRowBandSize w:val="1"/>
       <w:tblStyleColBandSize w:val="1"/>
-      <w:tblCellMar>
-        <w:top w:w="0" w:type="dxa"/>
-        <w:left w:w="0" w:type="dxa"/>
-        <w:bottom w:w="0" w:type="dxa"/>
-        <w:right w:w="0" w:type="dxa"/>
-      </w:tblCellMar>
     </w:tblPr>
   </w:style>
   <w:style w:type="table" w:customStyle="1" w:styleId="a4">
@@ -7248,12 +6813,6 @@
     <w:tblPr>
       <w:tblStyleRowBandSize w:val="1"/>
       <w:tblStyleColBandSize w:val="1"/>
-      <w:tblCellMar>
-        <w:top w:w="0" w:type="dxa"/>
-        <w:left w:w="0" w:type="dxa"/>
-        <w:bottom w:w="0" w:type="dxa"/>
-        <w:right w:w="0" w:type="dxa"/>
-      </w:tblCellMar>
     </w:tblPr>
   </w:style>
   <w:style w:type="table" w:customStyle="1" w:styleId="a5">
@@ -7261,12 +6820,6 @@
     <w:tblPr>
       <w:tblStyleRowBandSize w:val="1"/>
       <w:tblStyleColBandSize w:val="1"/>
-      <w:tblCellMar>
-        <w:top w:w="0" w:type="dxa"/>
-        <w:left w:w="0" w:type="dxa"/>
-        <w:bottom w:w="0" w:type="dxa"/>
-        <w:right w:w="0" w:type="dxa"/>
-      </w:tblCellMar>
     </w:tblPr>
   </w:style>
   <w:style w:type="table" w:customStyle="1" w:styleId="a6">
@@ -7274,12 +6827,6 @@
     <w:tblPr>
       <w:tblStyleRowBandSize w:val="1"/>
       <w:tblStyleColBandSize w:val="1"/>
-      <w:tblCellMar>
-        <w:top w:w="0" w:type="dxa"/>
-        <w:left w:w="0" w:type="dxa"/>
-        <w:bottom w:w="0" w:type="dxa"/>
-        <w:right w:w="0" w:type="dxa"/>
-      </w:tblCellMar>
     </w:tblPr>
   </w:style>
   <w:style w:type="table" w:customStyle="1" w:styleId="a7">
@@ -7287,12 +6834,6 @@
     <w:tblPr>
       <w:tblStyleRowBandSize w:val="1"/>
       <w:tblStyleColBandSize w:val="1"/>
-      <w:tblCellMar>
-        <w:top w:w="0" w:type="dxa"/>
-        <w:left w:w="0" w:type="dxa"/>
-        <w:bottom w:w="0" w:type="dxa"/>
-        <w:right w:w="0" w:type="dxa"/>
-      </w:tblCellMar>
     </w:tblPr>
   </w:style>
   <w:style w:type="table" w:customStyle="1" w:styleId="a8">
@@ -7300,12 +6841,6 @@
     <w:tblPr>
       <w:tblStyleRowBandSize w:val="1"/>
       <w:tblStyleColBandSize w:val="1"/>
-      <w:tblCellMar>
-        <w:top w:w="0" w:type="dxa"/>
-        <w:left w:w="0" w:type="dxa"/>
-        <w:bottom w:w="0" w:type="dxa"/>
-        <w:right w:w="0" w:type="dxa"/>
-      </w:tblCellMar>
     </w:tblPr>
   </w:style>
   <w:style w:type="table" w:customStyle="1" w:styleId="a9">
@@ -7313,12 +6848,6 @@
     <w:tblPr>
       <w:tblStyleRowBandSize w:val="1"/>
       <w:tblStyleColBandSize w:val="1"/>
-      <w:tblCellMar>
-        <w:top w:w="0" w:type="dxa"/>
-        <w:left w:w="0" w:type="dxa"/>
-        <w:bottom w:w="0" w:type="dxa"/>
-        <w:right w:w="0" w:type="dxa"/>
-      </w:tblCellMar>
     </w:tblPr>
   </w:style>
   <w:style w:type="table" w:customStyle="1" w:styleId="aa">
@@ -7326,12 +6855,6 @@
     <w:tblPr>
       <w:tblStyleRowBandSize w:val="1"/>
       <w:tblStyleColBandSize w:val="1"/>
-      <w:tblCellMar>
-        <w:top w:w="0" w:type="dxa"/>
-        <w:left w:w="0" w:type="dxa"/>
-        <w:bottom w:w="0" w:type="dxa"/>
-        <w:right w:w="0" w:type="dxa"/>
-      </w:tblCellMar>
     </w:tblPr>
   </w:style>
 </w:styles>
